--- a/Assignment 2/20CS30057.docx
+++ b/Assignment 2/20CS30057.docx
@@ -13,12 +13,2503 @@
       <w:r>
         <w:t>:</w:t>
       </w:r>
-      <w:r>
-        <w:t xml:space="preserve"> Aspect based Sentiment Classification from Reviews on Social Media Sites</w:t>
+    </w:p>
+    <w:p>
+      <w:pPr>
+        <w:pStyle w:val="Title"/>
+        <w:jc w:val="center"/>
+      </w:pPr>
+      <w:r>
+        <w:t>Aspect based Sentiment Classification from Reviews on Social Media Sites</w:t>
       </w:r>
     </w:p>
     <w:p/>
+    <w:p>
+      <w:pPr>
+        <w:pStyle w:val="Heading1"/>
+      </w:pPr>
+      <w:r>
+        <w:t>Student Details</w:t>
+      </w:r>
+    </w:p>
+    <w:p>
+      <w:pPr>
+        <w:rPr>
+          <w:sz w:val="24"/>
+          <w:szCs w:val="24"/>
+        </w:rPr>
+      </w:pPr>
+    </w:p>
+    <w:p>
+      <w:pPr>
+        <w:rPr>
+          <w:sz w:val="24"/>
+          <w:szCs w:val="24"/>
+        </w:rPr>
+      </w:pPr>
+      <w:r>
+        <w:rPr>
+          <w:sz w:val="24"/>
+          <w:szCs w:val="24"/>
+        </w:rPr>
+        <w:t>Name: Utsav Basu</w:t>
+      </w:r>
+      <w:r>
+        <w:rPr>
+          <w:sz w:val="24"/>
+          <w:szCs w:val="24"/>
+        </w:rPr>
+        <w:br/>
+        <w:t>Roll No.: 20CS30057</w:t>
+      </w:r>
+    </w:p>
+    <w:p>
+      <w:pPr>
+        <w:rPr>
+          <w:sz w:val="24"/>
+          <w:szCs w:val="24"/>
+        </w:rPr>
+      </w:pPr>
+    </w:p>
+    <w:p>
+      <w:pPr>
+        <w:pStyle w:val="Heading1"/>
+      </w:pPr>
+      <w:r>
+        <w:t>Dataset Analysis</w:t>
+      </w:r>
+    </w:p>
+    <w:p>
+      <w:pPr>
+        <w:rPr>
+          <w:sz w:val="24"/>
+          <w:szCs w:val="24"/>
+        </w:rPr>
+      </w:pPr>
+    </w:p>
+    <w:p>
+      <w:pPr>
+        <w:rPr>
+          <w:sz w:val="24"/>
+          <w:szCs w:val="24"/>
+        </w:rPr>
+      </w:pPr>
+      <w:r>
+        <w:rPr>
+          <w:sz w:val="24"/>
+          <w:szCs w:val="24"/>
+        </w:rPr>
+        <w:t>Train data count: 4840</w:t>
+      </w:r>
+      <w:r>
+        <w:rPr>
+          <w:sz w:val="24"/>
+          <w:szCs w:val="24"/>
+        </w:rPr>
+        <w:br/>
+      </w:r>
+      <w:r>
+        <w:rPr>
+          <w:sz w:val="24"/>
+          <w:szCs w:val="24"/>
+        </w:rPr>
+        <w:t>Te</w:t>
+      </w:r>
+      <w:r>
+        <w:rPr>
+          <w:sz w:val="24"/>
+          <w:szCs w:val="24"/>
+        </w:rPr>
+        <w:t>st data count: 1211</w:t>
+      </w:r>
+    </w:p>
+    <w:p>
+      <w:pPr>
+        <w:rPr>
+          <w:sz w:val="24"/>
+          <w:szCs w:val="24"/>
+        </w:rPr>
+      </w:pPr>
+    </w:p>
+    <w:p>
+      <w:pPr>
+        <w:pStyle w:val="Heading2"/>
+      </w:pPr>
+      <w:r>
+        <w:t>Objective 1</w:t>
+      </w:r>
+    </w:p>
     <w:p/>
+    <w:p>
+      <w:pPr>
+        <w:keepNext/>
+        <w:jc w:val="center"/>
+      </w:pPr>
+      <w:r>
+        <w:rPr>
+          <w:sz w:val="24"/>
+          <w:szCs w:val="24"/>
+        </w:rPr>
+        <w:drawing>
+          <wp:inline distT="0" distB="0" distL="0" distR="0" wp14:anchorId="41354C1C" wp14:editId="3AA9F1A5">
+            <wp:extent cx="5589733" cy="3291840"/>
+            <wp:effectExtent l="19050" t="19050" r="11430" b="22860"/>
+            <wp:docPr id="1319305028" name="Picture 1"/>
+            <wp:cNvGraphicFramePr>
+              <a:graphicFrameLocks xmlns:a="http://schemas.openxmlformats.org/drawingml/2006/main" noChangeAspect="1"/>
+            </wp:cNvGraphicFramePr>
+            <a:graphic xmlns:a="http://schemas.openxmlformats.org/drawingml/2006/main">
+              <a:graphicData uri="http://schemas.openxmlformats.org/drawingml/2006/picture">
+                <pic:pic xmlns:pic="http://schemas.openxmlformats.org/drawingml/2006/picture">
+                  <pic:nvPicPr>
+                    <pic:cNvPr id="1319305028" name=""/>
+                    <pic:cNvPicPr/>
+                  </pic:nvPicPr>
+                  <pic:blipFill rotWithShape="1">
+                    <a:blip r:embed="rId5"/>
+                    <a:srcRect r="49657"/>
+                    <a:stretch/>
+                  </pic:blipFill>
+                  <pic:spPr bwMode="auto">
+                    <a:xfrm>
+                      <a:off x="0" y="0"/>
+                      <a:ext cx="5637036" cy="3319697"/>
+                    </a:xfrm>
+                    <a:prstGeom prst="rect">
+                      <a:avLst/>
+                    </a:prstGeom>
+                    <a:ln>
+                      <a:solidFill>
+                        <a:schemeClr val="tx1"/>
+                      </a:solidFill>
+                    </a:ln>
+                    <a:extLst>
+                      <a:ext uri="{53640926-AAD7-44D8-BBD7-CCE9431645EC}">
+                        <a14:shadowObscured xmlns:a14="http://schemas.microsoft.com/office/drawing/2010/main"/>
+                      </a:ext>
+                    </a:extLst>
+                  </pic:spPr>
+                </pic:pic>
+              </a:graphicData>
+            </a:graphic>
+          </wp:inline>
+        </w:drawing>
+      </w:r>
+    </w:p>
+    <w:p>
+      <w:pPr>
+        <w:pStyle w:val="Caption"/>
+        <w:jc w:val="center"/>
+        <w:rPr>
+          <w:sz w:val="24"/>
+          <w:szCs w:val="24"/>
+        </w:rPr>
+      </w:pPr>
+      <w:r>
+        <w:t xml:space="preserve">Figure </w:t>
+      </w:r>
+      <w:fldSimple w:instr=" SEQ Figure \* ARABIC ">
+        <w:r>
+          <w:rPr>
+            <w:noProof/>
+          </w:rPr>
+          <w:t>1</w:t>
+        </w:r>
+      </w:fldSimple>
+      <w:r>
+        <w:t xml:space="preserve">: Aspect Term vs Frequency [for </w:t>
+      </w:r>
+      <w:r>
+        <w:rPr>
+          <w:b/>
+          <w:bCs/>
+        </w:rPr>
+        <w:t>Restaurant</w:t>
+      </w:r>
+      <w:r>
+        <w:t>]</w:t>
+      </w:r>
+    </w:p>
+    <w:p>
+      <w:pPr>
+        <w:rPr>
+          <w:sz w:val="24"/>
+          <w:szCs w:val="24"/>
+        </w:rPr>
+      </w:pPr>
+    </w:p>
+    <w:p>
+      <w:pPr>
+        <w:keepNext/>
+        <w:jc w:val="center"/>
+      </w:pPr>
+      <w:r>
+        <w:rPr>
+          <w:sz w:val="24"/>
+          <w:szCs w:val="24"/>
+        </w:rPr>
+        <w:lastRenderedPageBreak/>
+        <w:drawing>
+          <wp:inline distT="0" distB="0" distL="0" distR="0" wp14:anchorId="45238891" wp14:editId="5E358A66">
+            <wp:extent cx="5572760" cy="3327242"/>
+            <wp:effectExtent l="19050" t="19050" r="8890" b="26035"/>
+            <wp:docPr id="365664129" name="Picture 1"/>
+            <wp:cNvGraphicFramePr>
+              <a:graphicFrameLocks xmlns:a="http://schemas.openxmlformats.org/drawingml/2006/main" noChangeAspect="1"/>
+            </wp:cNvGraphicFramePr>
+            <a:graphic xmlns:a="http://schemas.openxmlformats.org/drawingml/2006/main">
+              <a:graphicData uri="http://schemas.openxmlformats.org/drawingml/2006/picture">
+                <pic:pic xmlns:pic="http://schemas.openxmlformats.org/drawingml/2006/picture">
+                  <pic:nvPicPr>
+                    <pic:cNvPr id="365664129" name=""/>
+                    <pic:cNvPicPr/>
+                  </pic:nvPicPr>
+                  <pic:blipFill rotWithShape="1">
+                    <a:blip r:embed="rId5"/>
+                    <a:srcRect l="50344"/>
+                    <a:stretch/>
+                  </pic:blipFill>
+                  <pic:spPr bwMode="auto">
+                    <a:xfrm>
+                      <a:off x="0" y="0"/>
+                      <a:ext cx="5592977" cy="3339313"/>
+                    </a:xfrm>
+                    <a:prstGeom prst="rect">
+                      <a:avLst/>
+                    </a:prstGeom>
+                    <a:ln>
+                      <a:solidFill>
+                        <a:schemeClr val="tx1"/>
+                      </a:solidFill>
+                    </a:ln>
+                    <a:extLst>
+                      <a:ext uri="{53640926-AAD7-44D8-BBD7-CCE9431645EC}">
+                        <a14:shadowObscured xmlns:a14="http://schemas.microsoft.com/office/drawing/2010/main"/>
+                      </a:ext>
+                    </a:extLst>
+                  </pic:spPr>
+                </pic:pic>
+              </a:graphicData>
+            </a:graphic>
+          </wp:inline>
+        </w:drawing>
+      </w:r>
+    </w:p>
+    <w:p>
+      <w:pPr>
+        <w:pStyle w:val="Caption"/>
+        <w:jc w:val="center"/>
+        <w:rPr>
+          <w:sz w:val="24"/>
+          <w:szCs w:val="24"/>
+        </w:rPr>
+      </w:pPr>
+      <w:r>
+        <w:t xml:space="preserve">Figure </w:t>
+      </w:r>
+      <w:fldSimple w:instr=" SEQ Figure \* ARABIC ">
+        <w:r>
+          <w:rPr>
+            <w:noProof/>
+          </w:rPr>
+          <w:t>2</w:t>
+        </w:r>
+      </w:fldSimple>
+      <w:r>
+        <w:t xml:space="preserve">: </w:t>
+      </w:r>
+      <w:r>
+        <w:t>Aspect Term vs Frequency [fo</w:t>
+      </w:r>
+      <w:r>
+        <w:t xml:space="preserve">r </w:t>
+      </w:r>
+      <w:r>
+        <w:rPr>
+          <w:b/>
+          <w:bCs/>
+        </w:rPr>
+        <w:t>Laptop</w:t>
+      </w:r>
+      <w:r>
+        <w:t>]</w:t>
+      </w:r>
+    </w:p>
+    <w:p>
+      <w:pPr>
+        <w:rPr>
+          <w:sz w:val="24"/>
+          <w:szCs w:val="24"/>
+        </w:rPr>
+      </w:pPr>
+    </w:p>
+    <w:p>
+      <w:pPr>
+        <w:rPr>
+          <w:sz w:val="24"/>
+          <w:szCs w:val="24"/>
+        </w:rPr>
+      </w:pPr>
+    </w:p>
+    <w:p>
+      <w:pPr>
+        <w:pStyle w:val="Heading2"/>
+      </w:pPr>
+      <w:r>
+        <w:t>Objective 2</w:t>
+      </w:r>
+    </w:p>
+    <w:p/>
+    <w:p>
+      <w:pPr>
+        <w:keepNext/>
+        <w:jc w:val="center"/>
+      </w:pPr>
+      <w:r>
+        <w:rPr>
+          <w:sz w:val="24"/>
+          <w:szCs w:val="24"/>
+        </w:rPr>
+        <w:drawing>
+          <wp:inline distT="0" distB="0" distL="0" distR="0" wp14:anchorId="19213DE8" wp14:editId="19FC6D39">
+            <wp:extent cx="5582920" cy="3555354"/>
+            <wp:effectExtent l="19050" t="19050" r="17780" b="26670"/>
+            <wp:docPr id="1739449595" name="Picture 1"/>
+            <wp:cNvGraphicFramePr>
+              <a:graphicFrameLocks xmlns:a="http://schemas.openxmlformats.org/drawingml/2006/main" noChangeAspect="1"/>
+            </wp:cNvGraphicFramePr>
+            <a:graphic xmlns:a="http://schemas.openxmlformats.org/drawingml/2006/main">
+              <a:graphicData uri="http://schemas.openxmlformats.org/drawingml/2006/picture">
+                <pic:pic xmlns:pic="http://schemas.openxmlformats.org/drawingml/2006/picture">
+                  <pic:nvPicPr>
+                    <pic:cNvPr id="1739449595" name=""/>
+                    <pic:cNvPicPr/>
+                  </pic:nvPicPr>
+                  <pic:blipFill>
+                    <a:blip r:embed="rId6"/>
+                    <a:stretch>
+                      <a:fillRect/>
+                    </a:stretch>
+                  </pic:blipFill>
+                  <pic:spPr>
+                    <a:xfrm>
+                      <a:off x="0" y="0"/>
+                      <a:ext cx="5591447" cy="3560784"/>
+                    </a:xfrm>
+                    <a:prstGeom prst="rect">
+                      <a:avLst/>
+                    </a:prstGeom>
+                    <a:ln>
+                      <a:solidFill>
+                        <a:schemeClr val="tx1"/>
+                      </a:solidFill>
+                    </a:ln>
+                  </pic:spPr>
+                </pic:pic>
+              </a:graphicData>
+            </a:graphic>
+          </wp:inline>
+        </w:drawing>
+      </w:r>
+    </w:p>
+    <w:p>
+      <w:pPr>
+        <w:pStyle w:val="Caption"/>
+        <w:jc w:val="center"/>
+        <w:rPr>
+          <w:sz w:val="24"/>
+          <w:szCs w:val="24"/>
+        </w:rPr>
+      </w:pPr>
+      <w:r>
+        <w:t xml:space="preserve">Figure </w:t>
+      </w:r>
+      <w:fldSimple w:instr=" SEQ Figure \* ARABIC ">
+        <w:r>
+          <w:rPr>
+            <w:noProof/>
+          </w:rPr>
+          <w:t>3</w:t>
+        </w:r>
+      </w:fldSimple>
+      <w:r>
+        <w:t>: No. of aspects per Sentence vs Frequency</w:t>
+      </w:r>
+    </w:p>
+    <w:p>
+      <w:pPr>
+        <w:pStyle w:val="Heading1"/>
+      </w:pPr>
+      <w:r>
+        <w:lastRenderedPageBreak/>
+        <w:t>Results and Analysis</w:t>
+      </w:r>
+    </w:p>
+    <w:p/>
+    <w:p>
+      <w:pPr>
+        <w:pStyle w:val="Heading2"/>
+      </w:pPr>
+      <w:r>
+        <w:t>Part B (1)</w:t>
+      </w:r>
+    </w:p>
+    <w:p/>
+    <w:p>
+      <w:pPr>
+        <w:pStyle w:val="Heading3"/>
+      </w:pPr>
+      <w:r>
+        <w:t>Evaluation Metrics:</w:t>
+      </w:r>
+    </w:p>
+    <w:p/>
+    <w:tbl>
+      <w:tblPr>
+        <w:tblStyle w:val="TableGrid"/>
+        <w:tblW w:w="0" w:type="auto"/>
+        <w:tblLook w:val="04A0" w:firstRow="1" w:lastRow="0" w:firstColumn="1" w:lastColumn="0" w:noHBand="0" w:noVBand="1"/>
+      </w:tblPr>
+      <w:tblGrid>
+        <w:gridCol w:w="2122"/>
+        <w:gridCol w:w="1842"/>
+        <w:gridCol w:w="1843"/>
+        <w:gridCol w:w="1843"/>
+        <w:gridCol w:w="1366"/>
+      </w:tblGrid>
+      <w:tr>
+        <w:tc>
+          <w:tcPr>
+            <w:tcW w:w="2122" w:type="dxa"/>
+          </w:tcPr>
+          <w:p>
+            <w:pPr>
+              <w:rPr>
+                <w:b/>
+                <w:bCs/>
+                <w:sz w:val="28"/>
+                <w:szCs w:val="28"/>
+              </w:rPr>
+            </w:pPr>
+            <w:r>
+              <w:rPr>
+                <w:b/>
+                <w:bCs/>
+                <w:sz w:val="28"/>
+                <w:szCs w:val="28"/>
+              </w:rPr>
+              <w:t>Label</w:t>
+            </w:r>
+          </w:p>
+        </w:tc>
+        <w:tc>
+          <w:tcPr>
+            <w:tcW w:w="1842" w:type="dxa"/>
+          </w:tcPr>
+          <w:p>
+            <w:pPr>
+              <w:rPr>
+                <w:b/>
+                <w:bCs/>
+                <w:sz w:val="28"/>
+                <w:szCs w:val="28"/>
+              </w:rPr>
+            </w:pPr>
+            <w:r>
+              <w:rPr>
+                <w:b/>
+                <w:bCs/>
+                <w:sz w:val="28"/>
+                <w:szCs w:val="28"/>
+              </w:rPr>
+              <w:t>Precision</w:t>
+            </w:r>
+          </w:p>
+        </w:tc>
+        <w:tc>
+          <w:tcPr>
+            <w:tcW w:w="1843" w:type="dxa"/>
+          </w:tcPr>
+          <w:p>
+            <w:pPr>
+              <w:rPr>
+                <w:b/>
+                <w:bCs/>
+                <w:sz w:val="28"/>
+                <w:szCs w:val="28"/>
+              </w:rPr>
+            </w:pPr>
+            <w:r>
+              <w:rPr>
+                <w:b/>
+                <w:bCs/>
+                <w:sz w:val="28"/>
+                <w:szCs w:val="28"/>
+              </w:rPr>
+              <w:t>Recall</w:t>
+            </w:r>
+          </w:p>
+        </w:tc>
+        <w:tc>
+          <w:tcPr>
+            <w:tcW w:w="1843" w:type="dxa"/>
+          </w:tcPr>
+          <w:p>
+            <w:pPr>
+              <w:rPr>
+                <w:b/>
+                <w:bCs/>
+                <w:sz w:val="28"/>
+                <w:szCs w:val="28"/>
+              </w:rPr>
+            </w:pPr>
+            <w:r>
+              <w:rPr>
+                <w:b/>
+                <w:bCs/>
+                <w:sz w:val="28"/>
+                <w:szCs w:val="28"/>
+              </w:rPr>
+              <w:t>F1-Score</w:t>
+            </w:r>
+          </w:p>
+        </w:tc>
+        <w:tc>
+          <w:tcPr>
+            <w:tcW w:w="1366" w:type="dxa"/>
+          </w:tcPr>
+          <w:p>
+            <w:pPr>
+              <w:rPr>
+                <w:b/>
+                <w:bCs/>
+                <w:sz w:val="28"/>
+                <w:szCs w:val="28"/>
+              </w:rPr>
+            </w:pPr>
+            <w:r>
+              <w:rPr>
+                <w:b/>
+                <w:bCs/>
+                <w:sz w:val="28"/>
+                <w:szCs w:val="28"/>
+              </w:rPr>
+              <w:t>Support</w:t>
+            </w:r>
+          </w:p>
+        </w:tc>
+      </w:tr>
+      <w:tr>
+        <w:tc>
+          <w:tcPr>
+            <w:tcW w:w="9016" w:type="dxa"/>
+            <w:gridSpan w:val="5"/>
+          </w:tcPr>
+          <w:p>
+            <w:pPr>
+              <w:rPr>
+                <w:b/>
+                <w:bCs/>
+                <w:sz w:val="28"/>
+                <w:szCs w:val="28"/>
+              </w:rPr>
+            </w:pPr>
+          </w:p>
+        </w:tc>
+      </w:tr>
+      <w:tr>
+        <w:tc>
+          <w:tcPr>
+            <w:tcW w:w="2122" w:type="dxa"/>
+          </w:tcPr>
+          <w:p>
+            <w:pPr>
+              <w:rPr>
+                <w:b/>
+                <w:bCs/>
+                <w:sz w:val="28"/>
+                <w:szCs w:val="28"/>
+              </w:rPr>
+            </w:pPr>
+            <w:r>
+              <w:rPr>
+                <w:b/>
+                <w:bCs/>
+                <w:sz w:val="28"/>
+                <w:szCs w:val="28"/>
+              </w:rPr>
+              <w:t>Conflict</w:t>
+            </w:r>
+          </w:p>
+        </w:tc>
+        <w:tc>
+          <w:tcPr>
+            <w:tcW w:w="1842" w:type="dxa"/>
+          </w:tcPr>
+          <w:p>
+            <w:pPr>
+              <w:jc w:val="right"/>
+              <w:rPr>
+                <w:sz w:val="28"/>
+                <w:szCs w:val="28"/>
+              </w:rPr>
+            </w:pPr>
+            <w:r>
+              <w:rPr>
+                <w:sz w:val="28"/>
+                <w:szCs w:val="28"/>
+              </w:rPr>
+              <w:t>0.33333</w:t>
+            </w:r>
+          </w:p>
+        </w:tc>
+        <w:tc>
+          <w:tcPr>
+            <w:tcW w:w="1843" w:type="dxa"/>
+          </w:tcPr>
+          <w:p>
+            <w:pPr>
+              <w:jc w:val="right"/>
+              <w:rPr>
+                <w:sz w:val="28"/>
+                <w:szCs w:val="28"/>
+              </w:rPr>
+            </w:pPr>
+            <w:r>
+              <w:rPr>
+                <w:sz w:val="28"/>
+                <w:szCs w:val="28"/>
+              </w:rPr>
+              <w:t>0.17647</w:t>
+            </w:r>
+          </w:p>
+        </w:tc>
+        <w:tc>
+          <w:tcPr>
+            <w:tcW w:w="1843" w:type="dxa"/>
+          </w:tcPr>
+          <w:p>
+            <w:pPr>
+              <w:jc w:val="right"/>
+              <w:rPr>
+                <w:sz w:val="28"/>
+                <w:szCs w:val="28"/>
+              </w:rPr>
+            </w:pPr>
+            <w:r>
+              <w:rPr>
+                <w:sz w:val="28"/>
+                <w:szCs w:val="28"/>
+              </w:rPr>
+              <w:t>0.23077</w:t>
+            </w:r>
+          </w:p>
+        </w:tc>
+        <w:tc>
+          <w:tcPr>
+            <w:tcW w:w="1366" w:type="dxa"/>
+          </w:tcPr>
+          <w:p>
+            <w:pPr>
+              <w:jc w:val="right"/>
+              <w:rPr>
+                <w:sz w:val="28"/>
+                <w:szCs w:val="28"/>
+              </w:rPr>
+            </w:pPr>
+            <w:r>
+              <w:rPr>
+                <w:sz w:val="28"/>
+                <w:szCs w:val="28"/>
+              </w:rPr>
+              <w:t>1</w:t>
+            </w:r>
+            <w:r>
+              <w:rPr>
+                <w:sz w:val="28"/>
+                <w:szCs w:val="28"/>
+              </w:rPr>
+              <w:t>7</w:t>
+            </w:r>
+          </w:p>
+        </w:tc>
+      </w:tr>
+      <w:tr>
+        <w:tc>
+          <w:tcPr>
+            <w:tcW w:w="2122" w:type="dxa"/>
+          </w:tcPr>
+          <w:p>
+            <w:pPr>
+              <w:rPr>
+                <w:b/>
+                <w:bCs/>
+                <w:sz w:val="28"/>
+                <w:szCs w:val="28"/>
+              </w:rPr>
+            </w:pPr>
+            <w:r>
+              <w:rPr>
+                <w:b/>
+                <w:bCs/>
+                <w:sz w:val="28"/>
+                <w:szCs w:val="28"/>
+              </w:rPr>
+              <w:t>Negative</w:t>
+            </w:r>
+          </w:p>
+        </w:tc>
+        <w:tc>
+          <w:tcPr>
+            <w:tcW w:w="1842" w:type="dxa"/>
+          </w:tcPr>
+          <w:p>
+            <w:pPr>
+              <w:jc w:val="right"/>
+              <w:rPr>
+                <w:sz w:val="28"/>
+                <w:szCs w:val="28"/>
+              </w:rPr>
+            </w:pPr>
+            <w:r>
+              <w:rPr>
+                <w:sz w:val="28"/>
+                <w:szCs w:val="28"/>
+              </w:rPr>
+              <w:t>0.68935</w:t>
+            </w:r>
+          </w:p>
+        </w:tc>
+        <w:tc>
+          <w:tcPr>
+            <w:tcW w:w="1843" w:type="dxa"/>
+          </w:tcPr>
+          <w:p>
+            <w:pPr>
+              <w:jc w:val="right"/>
+              <w:rPr>
+                <w:sz w:val="28"/>
+                <w:szCs w:val="28"/>
+              </w:rPr>
+            </w:pPr>
+            <w:r>
+              <w:rPr>
+                <w:sz w:val="28"/>
+                <w:szCs w:val="28"/>
+              </w:rPr>
+              <w:t>0.68935</w:t>
+            </w:r>
+          </w:p>
+        </w:tc>
+        <w:tc>
+          <w:tcPr>
+            <w:tcW w:w="1843" w:type="dxa"/>
+          </w:tcPr>
+          <w:p>
+            <w:pPr>
+              <w:jc w:val="right"/>
+              <w:rPr>
+                <w:sz w:val="28"/>
+                <w:szCs w:val="28"/>
+              </w:rPr>
+            </w:pPr>
+            <w:r>
+              <w:rPr>
+                <w:sz w:val="28"/>
+                <w:szCs w:val="28"/>
+              </w:rPr>
+              <w:t>0.68935</w:t>
+            </w:r>
+          </w:p>
+        </w:tc>
+        <w:tc>
+          <w:tcPr>
+            <w:tcW w:w="1366" w:type="dxa"/>
+          </w:tcPr>
+          <w:p>
+            <w:pPr>
+              <w:jc w:val="right"/>
+              <w:rPr>
+                <w:sz w:val="28"/>
+                <w:szCs w:val="28"/>
+              </w:rPr>
+            </w:pPr>
+            <w:r>
+              <w:rPr>
+                <w:sz w:val="28"/>
+                <w:szCs w:val="28"/>
+              </w:rPr>
+              <w:t>338</w:t>
+            </w:r>
+          </w:p>
+        </w:tc>
+      </w:tr>
+      <w:tr>
+        <w:tc>
+          <w:tcPr>
+            <w:tcW w:w="2122" w:type="dxa"/>
+          </w:tcPr>
+          <w:p>
+            <w:pPr>
+              <w:rPr>
+                <w:b/>
+                <w:bCs/>
+                <w:sz w:val="28"/>
+                <w:szCs w:val="28"/>
+              </w:rPr>
+            </w:pPr>
+            <w:r>
+              <w:rPr>
+                <w:b/>
+                <w:bCs/>
+                <w:sz w:val="28"/>
+                <w:szCs w:val="28"/>
+              </w:rPr>
+              <w:t>Neutral</w:t>
+            </w:r>
+          </w:p>
+        </w:tc>
+        <w:tc>
+          <w:tcPr>
+            <w:tcW w:w="1842" w:type="dxa"/>
+          </w:tcPr>
+          <w:p>
+            <w:pPr>
+              <w:jc w:val="right"/>
+              <w:rPr>
+                <w:sz w:val="28"/>
+                <w:szCs w:val="28"/>
+              </w:rPr>
+            </w:pPr>
+            <w:r>
+              <w:rPr>
+                <w:sz w:val="28"/>
+                <w:szCs w:val="28"/>
+              </w:rPr>
+              <w:t>0.60119</w:t>
+            </w:r>
+          </w:p>
+        </w:tc>
+        <w:tc>
+          <w:tcPr>
+            <w:tcW w:w="1843" w:type="dxa"/>
+          </w:tcPr>
+          <w:p>
+            <w:pPr>
+              <w:jc w:val="right"/>
+              <w:rPr>
+                <w:sz w:val="28"/>
+                <w:szCs w:val="28"/>
+              </w:rPr>
+            </w:pPr>
+            <w:r>
+              <w:rPr>
+                <w:sz w:val="28"/>
+                <w:szCs w:val="28"/>
+              </w:rPr>
+              <w:t>0.44298</w:t>
+            </w:r>
+          </w:p>
+        </w:tc>
+        <w:tc>
+          <w:tcPr>
+            <w:tcW w:w="1843" w:type="dxa"/>
+          </w:tcPr>
+          <w:p>
+            <w:pPr>
+              <w:jc w:val="right"/>
+              <w:rPr>
+                <w:sz w:val="28"/>
+                <w:szCs w:val="28"/>
+              </w:rPr>
+            </w:pPr>
+            <w:r>
+              <w:rPr>
+                <w:sz w:val="28"/>
+                <w:szCs w:val="28"/>
+              </w:rPr>
+              <w:t>0.51010</w:t>
+            </w:r>
+          </w:p>
+        </w:tc>
+        <w:tc>
+          <w:tcPr>
+            <w:tcW w:w="1366" w:type="dxa"/>
+          </w:tcPr>
+          <w:p>
+            <w:pPr>
+              <w:jc w:val="right"/>
+              <w:rPr>
+                <w:sz w:val="28"/>
+                <w:szCs w:val="28"/>
+              </w:rPr>
+            </w:pPr>
+            <w:r>
+              <w:rPr>
+                <w:sz w:val="28"/>
+                <w:szCs w:val="28"/>
+              </w:rPr>
+              <w:t>228</w:t>
+            </w:r>
+          </w:p>
+        </w:tc>
+      </w:tr>
+      <w:tr>
+        <w:tc>
+          <w:tcPr>
+            <w:tcW w:w="2122" w:type="dxa"/>
+          </w:tcPr>
+          <w:p>
+            <w:pPr>
+              <w:rPr>
+                <w:b/>
+                <w:bCs/>
+                <w:sz w:val="28"/>
+                <w:szCs w:val="28"/>
+              </w:rPr>
+            </w:pPr>
+            <w:r>
+              <w:rPr>
+                <w:b/>
+                <w:bCs/>
+                <w:sz w:val="28"/>
+                <w:szCs w:val="28"/>
+              </w:rPr>
+              <w:t>Positive</w:t>
+            </w:r>
+          </w:p>
+        </w:tc>
+        <w:tc>
+          <w:tcPr>
+            <w:tcW w:w="1842" w:type="dxa"/>
+          </w:tcPr>
+          <w:p>
+            <w:pPr>
+              <w:jc w:val="right"/>
+              <w:rPr>
+                <w:sz w:val="28"/>
+                <w:szCs w:val="28"/>
+              </w:rPr>
+            </w:pPr>
+            <w:r>
+              <w:rPr>
+                <w:sz w:val="28"/>
+                <w:szCs w:val="28"/>
+              </w:rPr>
+              <w:t>0.77730</w:t>
+            </w:r>
+          </w:p>
+        </w:tc>
+        <w:tc>
+          <w:tcPr>
+            <w:tcW w:w="1843" w:type="dxa"/>
+          </w:tcPr>
+          <w:p>
+            <w:pPr>
+              <w:jc w:val="right"/>
+              <w:rPr>
+                <w:sz w:val="28"/>
+                <w:szCs w:val="28"/>
+              </w:rPr>
+            </w:pPr>
+            <w:r>
+              <w:rPr>
+                <w:sz w:val="28"/>
+                <w:szCs w:val="28"/>
+              </w:rPr>
+              <w:t>0.86146</w:t>
+            </w:r>
+          </w:p>
+        </w:tc>
+        <w:tc>
+          <w:tcPr>
+            <w:tcW w:w="1843" w:type="dxa"/>
+          </w:tcPr>
+          <w:p>
+            <w:pPr>
+              <w:jc w:val="right"/>
+              <w:rPr>
+                <w:sz w:val="28"/>
+                <w:szCs w:val="28"/>
+              </w:rPr>
+            </w:pPr>
+            <w:r>
+              <w:rPr>
+                <w:sz w:val="28"/>
+                <w:szCs w:val="28"/>
+              </w:rPr>
+              <w:t>0.81722</w:t>
+            </w:r>
+          </w:p>
+        </w:tc>
+        <w:tc>
+          <w:tcPr>
+            <w:tcW w:w="1366" w:type="dxa"/>
+          </w:tcPr>
+          <w:p>
+            <w:pPr>
+              <w:jc w:val="right"/>
+              <w:rPr>
+                <w:sz w:val="28"/>
+                <w:szCs w:val="28"/>
+              </w:rPr>
+            </w:pPr>
+            <w:r>
+              <w:rPr>
+                <w:sz w:val="28"/>
+                <w:szCs w:val="28"/>
+              </w:rPr>
+              <w:t>628</w:t>
+            </w:r>
+          </w:p>
+        </w:tc>
+      </w:tr>
+      <w:tr>
+        <w:tc>
+          <w:tcPr>
+            <w:tcW w:w="9016" w:type="dxa"/>
+            <w:gridSpan w:val="5"/>
+          </w:tcPr>
+          <w:p>
+            <w:pPr>
+              <w:rPr>
+                <w:b/>
+                <w:bCs/>
+                <w:sz w:val="28"/>
+                <w:szCs w:val="28"/>
+              </w:rPr>
+            </w:pPr>
+          </w:p>
+        </w:tc>
+      </w:tr>
+      <w:tr>
+        <w:tc>
+          <w:tcPr>
+            <w:tcW w:w="2122" w:type="dxa"/>
+          </w:tcPr>
+          <w:p>
+            <w:pPr>
+              <w:rPr>
+                <w:b/>
+                <w:bCs/>
+                <w:sz w:val="28"/>
+                <w:szCs w:val="28"/>
+              </w:rPr>
+            </w:pPr>
+            <w:r>
+              <w:rPr>
+                <w:b/>
+                <w:bCs/>
+                <w:sz w:val="28"/>
+                <w:szCs w:val="28"/>
+              </w:rPr>
+              <w:t xml:space="preserve">Accuracy </w:t>
+            </w:r>
+          </w:p>
+        </w:tc>
+        <w:tc>
+          <w:tcPr>
+            <w:tcW w:w="5528" w:type="dxa"/>
+            <w:gridSpan w:val="3"/>
+          </w:tcPr>
+          <w:p>
+            <w:pPr>
+              <w:jc w:val="right"/>
+              <w:rPr>
+                <w:sz w:val="28"/>
+                <w:szCs w:val="28"/>
+              </w:rPr>
+            </w:pPr>
+            <w:r>
+              <w:rPr>
+                <w:sz w:val="28"/>
+                <w:szCs w:val="28"/>
+              </w:rPr>
+              <w:t>0.72502</w:t>
+            </w:r>
+          </w:p>
+        </w:tc>
+        <w:tc>
+          <w:tcPr>
+            <w:tcW w:w="1366" w:type="dxa"/>
+          </w:tcPr>
+          <w:p>
+            <w:pPr>
+              <w:jc w:val="right"/>
+              <w:rPr>
+                <w:sz w:val="28"/>
+                <w:szCs w:val="28"/>
+              </w:rPr>
+            </w:pPr>
+            <w:r>
+              <w:rPr>
+                <w:sz w:val="28"/>
+                <w:szCs w:val="28"/>
+              </w:rPr>
+              <w:t>1211</w:t>
+            </w:r>
+          </w:p>
+        </w:tc>
+      </w:tr>
+      <w:tr>
+        <w:tc>
+          <w:tcPr>
+            <w:tcW w:w="2122" w:type="dxa"/>
+          </w:tcPr>
+          <w:p>
+            <w:pPr>
+              <w:rPr>
+                <w:b/>
+                <w:bCs/>
+                <w:sz w:val="28"/>
+                <w:szCs w:val="28"/>
+              </w:rPr>
+            </w:pPr>
+            <w:r>
+              <w:rPr>
+                <w:b/>
+                <w:bCs/>
+                <w:sz w:val="28"/>
+                <w:szCs w:val="28"/>
+              </w:rPr>
+              <w:t xml:space="preserve">Macro </w:t>
+            </w:r>
+            <w:proofErr w:type="spellStart"/>
+            <w:r>
+              <w:rPr>
+                <w:b/>
+                <w:bCs/>
+                <w:sz w:val="28"/>
+                <w:szCs w:val="28"/>
+              </w:rPr>
+              <w:t>Avg</w:t>
+            </w:r>
+            <w:proofErr w:type="spellEnd"/>
+          </w:p>
+        </w:tc>
+        <w:tc>
+          <w:tcPr>
+            <w:tcW w:w="1842" w:type="dxa"/>
+          </w:tcPr>
+          <w:p>
+            <w:pPr>
+              <w:jc w:val="right"/>
+              <w:rPr>
+                <w:sz w:val="28"/>
+                <w:szCs w:val="28"/>
+              </w:rPr>
+            </w:pPr>
+            <w:r>
+              <w:rPr>
+                <w:sz w:val="28"/>
+                <w:szCs w:val="28"/>
+              </w:rPr>
+              <w:t>0.60029</w:t>
+            </w:r>
+          </w:p>
+        </w:tc>
+        <w:tc>
+          <w:tcPr>
+            <w:tcW w:w="1843" w:type="dxa"/>
+          </w:tcPr>
+          <w:p>
+            <w:pPr>
+              <w:jc w:val="right"/>
+              <w:rPr>
+                <w:sz w:val="28"/>
+                <w:szCs w:val="28"/>
+              </w:rPr>
+            </w:pPr>
+            <w:r>
+              <w:rPr>
+                <w:sz w:val="28"/>
+                <w:szCs w:val="28"/>
+              </w:rPr>
+              <w:t>0.54257</w:t>
+            </w:r>
+          </w:p>
+        </w:tc>
+        <w:tc>
+          <w:tcPr>
+            <w:tcW w:w="1843" w:type="dxa"/>
+          </w:tcPr>
+          <w:p>
+            <w:pPr>
+              <w:jc w:val="right"/>
+              <w:rPr>
+                <w:sz w:val="28"/>
+                <w:szCs w:val="28"/>
+              </w:rPr>
+            </w:pPr>
+            <w:r>
+              <w:rPr>
+                <w:sz w:val="28"/>
+                <w:szCs w:val="28"/>
+              </w:rPr>
+              <w:t>0.56186</w:t>
+            </w:r>
+          </w:p>
+        </w:tc>
+        <w:tc>
+          <w:tcPr>
+            <w:tcW w:w="1366" w:type="dxa"/>
+          </w:tcPr>
+          <w:p>
+            <w:pPr>
+              <w:jc w:val="right"/>
+              <w:rPr>
+                <w:sz w:val="28"/>
+                <w:szCs w:val="28"/>
+              </w:rPr>
+            </w:pPr>
+            <w:r>
+              <w:rPr>
+                <w:sz w:val="28"/>
+                <w:szCs w:val="28"/>
+              </w:rPr>
+              <w:t>1211</w:t>
+            </w:r>
+          </w:p>
+        </w:tc>
+      </w:tr>
+      <w:tr>
+        <w:tc>
+          <w:tcPr>
+            <w:tcW w:w="2122" w:type="dxa"/>
+          </w:tcPr>
+          <w:p>
+            <w:pPr>
+              <w:rPr>
+                <w:b/>
+                <w:bCs/>
+                <w:sz w:val="28"/>
+                <w:szCs w:val="28"/>
+              </w:rPr>
+            </w:pPr>
+            <w:r>
+              <w:rPr>
+                <w:b/>
+                <w:bCs/>
+                <w:sz w:val="28"/>
+                <w:szCs w:val="28"/>
+              </w:rPr>
+              <w:t xml:space="preserve">Weighted </w:t>
+            </w:r>
+            <w:proofErr w:type="spellStart"/>
+            <w:r>
+              <w:rPr>
+                <w:b/>
+                <w:bCs/>
+                <w:sz w:val="28"/>
+                <w:szCs w:val="28"/>
+              </w:rPr>
+              <w:t>Avg</w:t>
+            </w:r>
+            <w:proofErr w:type="spellEnd"/>
+          </w:p>
+        </w:tc>
+        <w:tc>
+          <w:tcPr>
+            <w:tcW w:w="1842" w:type="dxa"/>
+          </w:tcPr>
+          <w:p>
+            <w:pPr>
+              <w:jc w:val="right"/>
+              <w:rPr>
+                <w:sz w:val="28"/>
+                <w:szCs w:val="28"/>
+              </w:rPr>
+            </w:pPr>
+            <w:r>
+              <w:rPr>
+                <w:sz w:val="28"/>
+                <w:szCs w:val="28"/>
+              </w:rPr>
+              <w:t>0.71336</w:t>
+            </w:r>
+          </w:p>
+        </w:tc>
+        <w:tc>
+          <w:tcPr>
+            <w:tcW w:w="1843" w:type="dxa"/>
+          </w:tcPr>
+          <w:p>
+            <w:pPr>
+              <w:jc w:val="right"/>
+              <w:rPr>
+                <w:sz w:val="28"/>
+                <w:szCs w:val="28"/>
+              </w:rPr>
+            </w:pPr>
+            <w:r>
+              <w:rPr>
+                <w:sz w:val="28"/>
+                <w:szCs w:val="28"/>
+              </w:rPr>
+              <w:t>0.72502</w:t>
+            </w:r>
+          </w:p>
+        </w:tc>
+        <w:tc>
+          <w:tcPr>
+            <w:tcW w:w="1843" w:type="dxa"/>
+          </w:tcPr>
+          <w:p>
+            <w:pPr>
+              <w:jc w:val="right"/>
+              <w:rPr>
+                <w:sz w:val="28"/>
+                <w:szCs w:val="28"/>
+              </w:rPr>
+            </w:pPr>
+            <w:r>
+              <w:rPr>
+                <w:sz w:val="28"/>
+                <w:szCs w:val="28"/>
+              </w:rPr>
+              <w:t>0.71548</w:t>
+            </w:r>
+          </w:p>
+        </w:tc>
+        <w:tc>
+          <w:tcPr>
+            <w:tcW w:w="1366" w:type="dxa"/>
+          </w:tcPr>
+          <w:p>
+            <w:pPr>
+              <w:jc w:val="right"/>
+              <w:rPr>
+                <w:sz w:val="28"/>
+                <w:szCs w:val="28"/>
+              </w:rPr>
+            </w:pPr>
+            <w:r>
+              <w:rPr>
+                <w:sz w:val="28"/>
+                <w:szCs w:val="28"/>
+              </w:rPr>
+              <w:t>1211</w:t>
+            </w:r>
+          </w:p>
+        </w:tc>
+      </w:tr>
+    </w:tbl>
+    <w:p>
+      <w:pPr>
+        <w:rPr>
+          <w:sz w:val="24"/>
+          <w:szCs w:val="24"/>
+        </w:rPr>
+      </w:pPr>
+    </w:p>
+    <w:p>
+      <w:pPr>
+        <w:pStyle w:val="Heading3"/>
+      </w:pPr>
+      <w:r>
+        <w:t>Confusion Matrix</w:t>
+      </w:r>
+    </w:p>
+    <w:p/>
+    <w:p>
+      <w:pPr>
+        <w:jc w:val="center"/>
+      </w:pPr>
+      <w:r>
+        <w:drawing>
+          <wp:inline distT="0" distB="0" distL="0" distR="0" wp14:anchorId="03A3B67E" wp14:editId="31F45D5D">
+            <wp:extent cx="5324475" cy="4114800"/>
+            <wp:effectExtent l="19050" t="19050" r="28575" b="19050"/>
+            <wp:docPr id="1540255413" name="Picture 1"/>
+            <wp:cNvGraphicFramePr>
+              <a:graphicFrameLocks xmlns:a="http://schemas.openxmlformats.org/drawingml/2006/main" noChangeAspect="1"/>
+            </wp:cNvGraphicFramePr>
+            <a:graphic xmlns:a="http://schemas.openxmlformats.org/drawingml/2006/main">
+              <a:graphicData uri="http://schemas.openxmlformats.org/drawingml/2006/picture">
+                <pic:pic xmlns:pic="http://schemas.openxmlformats.org/drawingml/2006/picture">
+                  <pic:nvPicPr>
+                    <pic:cNvPr id="1540255413" name=""/>
+                    <pic:cNvPicPr/>
+                  </pic:nvPicPr>
+                  <pic:blipFill>
+                    <a:blip r:embed="rId7">
+                      <a:extLst>
+                        <a:ext uri="{BEBA8EAE-BF5A-486C-A8C5-ECC9F3942E4B}">
+                          <a14:imgProps xmlns:a14="http://schemas.microsoft.com/office/drawing/2010/main">
+                            <a14:imgLayer r:embed="rId8">
+                              <a14:imgEffect>
+                                <a14:sharpenSoften amount="25000"/>
+                              </a14:imgEffect>
+                            </a14:imgLayer>
+                          </a14:imgProps>
+                        </a:ext>
+                      </a:extLst>
+                    </a:blip>
+                    <a:stretch>
+                      <a:fillRect/>
+                    </a:stretch>
+                  </pic:blipFill>
+                  <pic:spPr>
+                    <a:xfrm>
+                      <a:off x="0" y="0"/>
+                      <a:ext cx="5324475" cy="4114800"/>
+                    </a:xfrm>
+                    <a:prstGeom prst="rect">
+                      <a:avLst/>
+                    </a:prstGeom>
+                    <a:ln>
+                      <a:solidFill>
+                        <a:schemeClr val="tx1"/>
+                      </a:solidFill>
+                    </a:ln>
+                  </pic:spPr>
+                </pic:pic>
+              </a:graphicData>
+            </a:graphic>
+          </wp:inline>
+        </w:drawing>
+      </w:r>
+    </w:p>
+    <w:p>
+      <w:pPr>
+        <w:pStyle w:val="Heading2"/>
+      </w:pPr>
+      <w:r>
+        <w:lastRenderedPageBreak/>
+        <w:t>Part B (2)</w:t>
+      </w:r>
+    </w:p>
+    <w:p/>
+    <w:p>
+      <w:pPr>
+        <w:pStyle w:val="Heading3"/>
+      </w:pPr>
+      <w:r>
+        <w:t>Evaluation Metrics:</w:t>
+      </w:r>
+    </w:p>
+    <w:p/>
+    <w:tbl>
+      <w:tblPr>
+        <w:tblStyle w:val="TableGrid"/>
+        <w:tblW w:w="0" w:type="auto"/>
+        <w:tblLook w:val="04A0" w:firstRow="1" w:lastRow="0" w:firstColumn="1" w:lastColumn="0" w:noHBand="0" w:noVBand="1"/>
+      </w:tblPr>
+      <w:tblGrid>
+        <w:gridCol w:w="2122"/>
+        <w:gridCol w:w="1842"/>
+        <w:gridCol w:w="1843"/>
+        <w:gridCol w:w="1843"/>
+        <w:gridCol w:w="1366"/>
+      </w:tblGrid>
+      <w:tr>
+        <w:tc>
+          <w:tcPr>
+            <w:tcW w:w="2122" w:type="dxa"/>
+          </w:tcPr>
+          <w:p>
+            <w:pPr>
+              <w:rPr>
+                <w:b/>
+                <w:bCs/>
+                <w:sz w:val="28"/>
+                <w:szCs w:val="28"/>
+              </w:rPr>
+            </w:pPr>
+            <w:r>
+              <w:rPr>
+                <w:b/>
+                <w:bCs/>
+                <w:sz w:val="28"/>
+                <w:szCs w:val="28"/>
+              </w:rPr>
+              <w:t>Label</w:t>
+            </w:r>
+          </w:p>
+        </w:tc>
+        <w:tc>
+          <w:tcPr>
+            <w:tcW w:w="1842" w:type="dxa"/>
+          </w:tcPr>
+          <w:p>
+            <w:pPr>
+              <w:rPr>
+                <w:b/>
+                <w:bCs/>
+                <w:sz w:val="28"/>
+                <w:szCs w:val="28"/>
+              </w:rPr>
+            </w:pPr>
+            <w:r>
+              <w:rPr>
+                <w:b/>
+                <w:bCs/>
+                <w:sz w:val="28"/>
+                <w:szCs w:val="28"/>
+              </w:rPr>
+              <w:t>Precision</w:t>
+            </w:r>
+          </w:p>
+        </w:tc>
+        <w:tc>
+          <w:tcPr>
+            <w:tcW w:w="1843" w:type="dxa"/>
+          </w:tcPr>
+          <w:p>
+            <w:pPr>
+              <w:rPr>
+                <w:b/>
+                <w:bCs/>
+                <w:sz w:val="28"/>
+                <w:szCs w:val="28"/>
+              </w:rPr>
+            </w:pPr>
+            <w:r>
+              <w:rPr>
+                <w:b/>
+                <w:bCs/>
+                <w:sz w:val="28"/>
+                <w:szCs w:val="28"/>
+              </w:rPr>
+              <w:t>Recall</w:t>
+            </w:r>
+          </w:p>
+        </w:tc>
+        <w:tc>
+          <w:tcPr>
+            <w:tcW w:w="1843" w:type="dxa"/>
+          </w:tcPr>
+          <w:p>
+            <w:pPr>
+              <w:rPr>
+                <w:b/>
+                <w:bCs/>
+                <w:sz w:val="28"/>
+                <w:szCs w:val="28"/>
+              </w:rPr>
+            </w:pPr>
+            <w:r>
+              <w:rPr>
+                <w:b/>
+                <w:bCs/>
+                <w:sz w:val="28"/>
+                <w:szCs w:val="28"/>
+              </w:rPr>
+              <w:t>F1-Score</w:t>
+            </w:r>
+          </w:p>
+        </w:tc>
+        <w:tc>
+          <w:tcPr>
+            <w:tcW w:w="1366" w:type="dxa"/>
+          </w:tcPr>
+          <w:p>
+            <w:pPr>
+              <w:rPr>
+                <w:b/>
+                <w:bCs/>
+                <w:sz w:val="28"/>
+                <w:szCs w:val="28"/>
+              </w:rPr>
+            </w:pPr>
+            <w:r>
+              <w:rPr>
+                <w:b/>
+                <w:bCs/>
+                <w:sz w:val="28"/>
+                <w:szCs w:val="28"/>
+              </w:rPr>
+              <w:t>Support</w:t>
+            </w:r>
+          </w:p>
+        </w:tc>
+      </w:tr>
+      <w:tr>
+        <w:tc>
+          <w:tcPr>
+            <w:tcW w:w="9016" w:type="dxa"/>
+            <w:gridSpan w:val="5"/>
+          </w:tcPr>
+          <w:p>
+            <w:pPr>
+              <w:rPr>
+                <w:b/>
+                <w:bCs/>
+                <w:sz w:val="28"/>
+                <w:szCs w:val="28"/>
+              </w:rPr>
+            </w:pPr>
+          </w:p>
+        </w:tc>
+      </w:tr>
+      <w:tr>
+        <w:tc>
+          <w:tcPr>
+            <w:tcW w:w="2122" w:type="dxa"/>
+          </w:tcPr>
+          <w:p>
+            <w:pPr>
+              <w:rPr>
+                <w:b/>
+                <w:bCs/>
+                <w:sz w:val="28"/>
+                <w:szCs w:val="28"/>
+              </w:rPr>
+            </w:pPr>
+            <w:r>
+              <w:rPr>
+                <w:b/>
+                <w:bCs/>
+                <w:sz w:val="28"/>
+                <w:szCs w:val="28"/>
+              </w:rPr>
+              <w:t>Conflict</w:t>
+            </w:r>
+          </w:p>
+        </w:tc>
+        <w:tc>
+          <w:tcPr>
+            <w:tcW w:w="1842" w:type="dxa"/>
+          </w:tcPr>
+          <w:p>
+            <w:pPr>
+              <w:jc w:val="right"/>
+              <w:rPr>
+                <w:sz w:val="28"/>
+                <w:szCs w:val="28"/>
+              </w:rPr>
+            </w:pPr>
+            <w:r>
+              <w:rPr>
+                <w:sz w:val="28"/>
+                <w:szCs w:val="28"/>
+              </w:rPr>
+              <w:t>0.00000</w:t>
+            </w:r>
+          </w:p>
+        </w:tc>
+        <w:tc>
+          <w:tcPr>
+            <w:tcW w:w="1843" w:type="dxa"/>
+          </w:tcPr>
+          <w:p>
+            <w:pPr>
+              <w:jc w:val="right"/>
+              <w:rPr>
+                <w:sz w:val="28"/>
+                <w:szCs w:val="28"/>
+              </w:rPr>
+            </w:pPr>
+            <w:r>
+              <w:rPr>
+                <w:sz w:val="28"/>
+                <w:szCs w:val="28"/>
+              </w:rPr>
+              <w:t>0.00000</w:t>
+            </w:r>
+          </w:p>
+        </w:tc>
+        <w:tc>
+          <w:tcPr>
+            <w:tcW w:w="1843" w:type="dxa"/>
+          </w:tcPr>
+          <w:p>
+            <w:pPr>
+              <w:jc w:val="right"/>
+              <w:rPr>
+                <w:sz w:val="28"/>
+                <w:szCs w:val="28"/>
+              </w:rPr>
+            </w:pPr>
+            <w:r>
+              <w:rPr>
+                <w:sz w:val="28"/>
+                <w:szCs w:val="28"/>
+              </w:rPr>
+              <w:t>0.00000</w:t>
+            </w:r>
+          </w:p>
+        </w:tc>
+        <w:tc>
+          <w:tcPr>
+            <w:tcW w:w="1366" w:type="dxa"/>
+          </w:tcPr>
+          <w:p>
+            <w:pPr>
+              <w:jc w:val="right"/>
+              <w:rPr>
+                <w:sz w:val="28"/>
+                <w:szCs w:val="28"/>
+              </w:rPr>
+            </w:pPr>
+            <w:r>
+              <w:rPr>
+                <w:sz w:val="28"/>
+                <w:szCs w:val="28"/>
+              </w:rPr>
+              <w:t>1</w:t>
+            </w:r>
+            <w:r>
+              <w:rPr>
+                <w:sz w:val="28"/>
+                <w:szCs w:val="28"/>
+              </w:rPr>
+              <w:t>7</w:t>
+            </w:r>
+          </w:p>
+        </w:tc>
+      </w:tr>
+      <w:tr>
+        <w:tc>
+          <w:tcPr>
+            <w:tcW w:w="2122" w:type="dxa"/>
+          </w:tcPr>
+          <w:p>
+            <w:pPr>
+              <w:rPr>
+                <w:b/>
+                <w:bCs/>
+                <w:sz w:val="28"/>
+                <w:szCs w:val="28"/>
+              </w:rPr>
+            </w:pPr>
+            <w:r>
+              <w:rPr>
+                <w:b/>
+                <w:bCs/>
+                <w:sz w:val="28"/>
+                <w:szCs w:val="28"/>
+              </w:rPr>
+              <w:t>Negative</w:t>
+            </w:r>
+          </w:p>
+        </w:tc>
+        <w:tc>
+          <w:tcPr>
+            <w:tcW w:w="1842" w:type="dxa"/>
+          </w:tcPr>
+          <w:p>
+            <w:pPr>
+              <w:jc w:val="right"/>
+              <w:rPr>
+                <w:sz w:val="28"/>
+                <w:szCs w:val="28"/>
+              </w:rPr>
+            </w:pPr>
+            <w:r>
+              <w:rPr>
+                <w:sz w:val="28"/>
+                <w:szCs w:val="28"/>
+              </w:rPr>
+              <w:t>0.</w:t>
+            </w:r>
+            <w:r>
+              <w:rPr>
+                <w:sz w:val="28"/>
+                <w:szCs w:val="28"/>
+              </w:rPr>
+              <w:t>65043</w:t>
+            </w:r>
+          </w:p>
+        </w:tc>
+        <w:tc>
+          <w:tcPr>
+            <w:tcW w:w="1843" w:type="dxa"/>
+          </w:tcPr>
+          <w:p>
+            <w:pPr>
+              <w:jc w:val="right"/>
+              <w:rPr>
+                <w:sz w:val="28"/>
+                <w:szCs w:val="28"/>
+              </w:rPr>
+            </w:pPr>
+            <w:r>
+              <w:rPr>
+                <w:sz w:val="28"/>
+                <w:szCs w:val="28"/>
+              </w:rPr>
+              <w:t>0.67160</w:t>
+            </w:r>
+          </w:p>
+        </w:tc>
+        <w:tc>
+          <w:tcPr>
+            <w:tcW w:w="1843" w:type="dxa"/>
+          </w:tcPr>
+          <w:p>
+            <w:pPr>
+              <w:jc w:val="right"/>
+              <w:rPr>
+                <w:sz w:val="28"/>
+                <w:szCs w:val="28"/>
+              </w:rPr>
+            </w:pPr>
+            <w:r>
+              <w:rPr>
+                <w:sz w:val="28"/>
+                <w:szCs w:val="28"/>
+              </w:rPr>
+              <w:t>0.66084</w:t>
+            </w:r>
+          </w:p>
+        </w:tc>
+        <w:tc>
+          <w:tcPr>
+            <w:tcW w:w="1366" w:type="dxa"/>
+          </w:tcPr>
+          <w:p>
+            <w:pPr>
+              <w:jc w:val="right"/>
+              <w:rPr>
+                <w:sz w:val="28"/>
+                <w:szCs w:val="28"/>
+              </w:rPr>
+            </w:pPr>
+            <w:r>
+              <w:rPr>
+                <w:sz w:val="28"/>
+                <w:szCs w:val="28"/>
+              </w:rPr>
+              <w:t>338</w:t>
+            </w:r>
+          </w:p>
+        </w:tc>
+      </w:tr>
+      <w:tr>
+        <w:tc>
+          <w:tcPr>
+            <w:tcW w:w="2122" w:type="dxa"/>
+          </w:tcPr>
+          <w:p>
+            <w:pPr>
+              <w:rPr>
+                <w:b/>
+                <w:bCs/>
+                <w:sz w:val="28"/>
+                <w:szCs w:val="28"/>
+              </w:rPr>
+            </w:pPr>
+            <w:r>
+              <w:rPr>
+                <w:b/>
+                <w:bCs/>
+                <w:sz w:val="28"/>
+                <w:szCs w:val="28"/>
+              </w:rPr>
+              <w:t>Neutral</w:t>
+            </w:r>
+          </w:p>
+        </w:tc>
+        <w:tc>
+          <w:tcPr>
+            <w:tcW w:w="1842" w:type="dxa"/>
+          </w:tcPr>
+          <w:p>
+            <w:pPr>
+              <w:jc w:val="right"/>
+              <w:rPr>
+                <w:sz w:val="28"/>
+                <w:szCs w:val="28"/>
+              </w:rPr>
+            </w:pPr>
+            <w:r>
+              <w:rPr>
+                <w:sz w:val="28"/>
+                <w:szCs w:val="28"/>
+              </w:rPr>
+              <w:t>0.57037</w:t>
+            </w:r>
+          </w:p>
+        </w:tc>
+        <w:tc>
+          <w:tcPr>
+            <w:tcW w:w="1843" w:type="dxa"/>
+          </w:tcPr>
+          <w:p>
+            <w:pPr>
+              <w:jc w:val="right"/>
+              <w:rPr>
+                <w:sz w:val="28"/>
+                <w:szCs w:val="28"/>
+              </w:rPr>
+            </w:pPr>
+            <w:r>
+              <w:rPr>
+                <w:sz w:val="28"/>
+                <w:szCs w:val="28"/>
+              </w:rPr>
+              <w:t>0.33772</w:t>
+            </w:r>
+          </w:p>
+        </w:tc>
+        <w:tc>
+          <w:tcPr>
+            <w:tcW w:w="1843" w:type="dxa"/>
+          </w:tcPr>
+          <w:p>
+            <w:pPr>
+              <w:jc w:val="right"/>
+              <w:rPr>
+                <w:sz w:val="28"/>
+                <w:szCs w:val="28"/>
+              </w:rPr>
+            </w:pPr>
+            <w:r>
+              <w:rPr>
+                <w:sz w:val="28"/>
+                <w:szCs w:val="28"/>
+              </w:rPr>
+              <w:t>0.42424</w:t>
+            </w:r>
+          </w:p>
+        </w:tc>
+        <w:tc>
+          <w:tcPr>
+            <w:tcW w:w="1366" w:type="dxa"/>
+          </w:tcPr>
+          <w:p>
+            <w:pPr>
+              <w:jc w:val="right"/>
+              <w:rPr>
+                <w:sz w:val="28"/>
+                <w:szCs w:val="28"/>
+              </w:rPr>
+            </w:pPr>
+            <w:r>
+              <w:rPr>
+                <w:sz w:val="28"/>
+                <w:szCs w:val="28"/>
+              </w:rPr>
+              <w:t>228</w:t>
+            </w:r>
+          </w:p>
+        </w:tc>
+      </w:tr>
+      <w:tr>
+        <w:tc>
+          <w:tcPr>
+            <w:tcW w:w="2122" w:type="dxa"/>
+          </w:tcPr>
+          <w:p>
+            <w:pPr>
+              <w:rPr>
+                <w:b/>
+                <w:bCs/>
+                <w:sz w:val="28"/>
+                <w:szCs w:val="28"/>
+              </w:rPr>
+            </w:pPr>
+            <w:r>
+              <w:rPr>
+                <w:b/>
+                <w:bCs/>
+                <w:sz w:val="28"/>
+                <w:szCs w:val="28"/>
+              </w:rPr>
+              <w:t>Positive</w:t>
+            </w:r>
+          </w:p>
+        </w:tc>
+        <w:tc>
+          <w:tcPr>
+            <w:tcW w:w="1842" w:type="dxa"/>
+          </w:tcPr>
+          <w:p>
+            <w:pPr>
+              <w:jc w:val="right"/>
+              <w:rPr>
+                <w:sz w:val="28"/>
+                <w:szCs w:val="28"/>
+              </w:rPr>
+            </w:pPr>
+            <w:r>
+              <w:rPr>
+                <w:sz w:val="28"/>
+                <w:szCs w:val="28"/>
+              </w:rPr>
+              <w:t>0.75928</w:t>
+            </w:r>
+          </w:p>
+        </w:tc>
+        <w:tc>
+          <w:tcPr>
+            <w:tcW w:w="1843" w:type="dxa"/>
+          </w:tcPr>
+          <w:p>
+            <w:pPr>
+              <w:jc w:val="right"/>
+              <w:rPr>
+                <w:sz w:val="28"/>
+                <w:szCs w:val="28"/>
+              </w:rPr>
+            </w:pPr>
+            <w:r>
+              <w:rPr>
+                <w:sz w:val="28"/>
+                <w:szCs w:val="28"/>
+              </w:rPr>
+              <w:t>0.87898</w:t>
+            </w:r>
+          </w:p>
+        </w:tc>
+        <w:tc>
+          <w:tcPr>
+            <w:tcW w:w="1843" w:type="dxa"/>
+          </w:tcPr>
+          <w:p>
+            <w:pPr>
+              <w:jc w:val="right"/>
+              <w:rPr>
+                <w:sz w:val="28"/>
+                <w:szCs w:val="28"/>
+              </w:rPr>
+            </w:pPr>
+            <w:r>
+              <w:rPr>
+                <w:sz w:val="28"/>
+                <w:szCs w:val="28"/>
+              </w:rPr>
+              <w:t>0.81476</w:t>
+            </w:r>
+          </w:p>
+        </w:tc>
+        <w:tc>
+          <w:tcPr>
+            <w:tcW w:w="1366" w:type="dxa"/>
+          </w:tcPr>
+          <w:p>
+            <w:pPr>
+              <w:jc w:val="right"/>
+              <w:rPr>
+                <w:sz w:val="28"/>
+                <w:szCs w:val="28"/>
+              </w:rPr>
+            </w:pPr>
+            <w:r>
+              <w:rPr>
+                <w:sz w:val="28"/>
+                <w:szCs w:val="28"/>
+              </w:rPr>
+              <w:t>628</w:t>
+            </w:r>
+          </w:p>
+        </w:tc>
+      </w:tr>
+      <w:tr>
+        <w:tc>
+          <w:tcPr>
+            <w:tcW w:w="9016" w:type="dxa"/>
+            <w:gridSpan w:val="5"/>
+          </w:tcPr>
+          <w:p>
+            <w:pPr>
+              <w:rPr>
+                <w:b/>
+                <w:bCs/>
+                <w:sz w:val="28"/>
+                <w:szCs w:val="28"/>
+              </w:rPr>
+            </w:pPr>
+          </w:p>
+        </w:tc>
+      </w:tr>
+      <w:tr>
+        <w:tc>
+          <w:tcPr>
+            <w:tcW w:w="2122" w:type="dxa"/>
+          </w:tcPr>
+          <w:p>
+            <w:pPr>
+              <w:rPr>
+                <w:b/>
+                <w:bCs/>
+                <w:sz w:val="28"/>
+                <w:szCs w:val="28"/>
+              </w:rPr>
+            </w:pPr>
+            <w:r>
+              <w:rPr>
+                <w:b/>
+                <w:bCs/>
+                <w:sz w:val="28"/>
+                <w:szCs w:val="28"/>
+              </w:rPr>
+              <w:t xml:space="preserve">Accuracy </w:t>
+            </w:r>
+          </w:p>
+        </w:tc>
+        <w:tc>
+          <w:tcPr>
+            <w:tcW w:w="5528" w:type="dxa"/>
+            <w:gridSpan w:val="3"/>
+          </w:tcPr>
+          <w:p>
+            <w:pPr>
+              <w:jc w:val="right"/>
+              <w:rPr>
+                <w:sz w:val="28"/>
+                <w:szCs w:val="28"/>
+              </w:rPr>
+            </w:pPr>
+            <w:r>
+              <w:rPr>
+                <w:sz w:val="28"/>
+                <w:szCs w:val="28"/>
+              </w:rPr>
+              <w:t>0.7</w:t>
+            </w:r>
+            <w:r>
+              <w:rPr>
+                <w:sz w:val="28"/>
+                <w:szCs w:val="28"/>
+              </w:rPr>
+              <w:t>0685</w:t>
+            </w:r>
+          </w:p>
+        </w:tc>
+        <w:tc>
+          <w:tcPr>
+            <w:tcW w:w="1366" w:type="dxa"/>
+          </w:tcPr>
+          <w:p>
+            <w:pPr>
+              <w:jc w:val="right"/>
+              <w:rPr>
+                <w:sz w:val="28"/>
+                <w:szCs w:val="28"/>
+              </w:rPr>
+            </w:pPr>
+            <w:r>
+              <w:rPr>
+                <w:sz w:val="28"/>
+                <w:szCs w:val="28"/>
+              </w:rPr>
+              <w:t>1211</w:t>
+            </w:r>
+          </w:p>
+        </w:tc>
+      </w:tr>
+      <w:tr>
+        <w:tc>
+          <w:tcPr>
+            <w:tcW w:w="2122" w:type="dxa"/>
+          </w:tcPr>
+          <w:p>
+            <w:pPr>
+              <w:rPr>
+                <w:b/>
+                <w:bCs/>
+                <w:sz w:val="28"/>
+                <w:szCs w:val="28"/>
+              </w:rPr>
+            </w:pPr>
+            <w:r>
+              <w:rPr>
+                <w:b/>
+                <w:bCs/>
+                <w:sz w:val="28"/>
+                <w:szCs w:val="28"/>
+              </w:rPr>
+              <w:t xml:space="preserve">Macro </w:t>
+            </w:r>
+            <w:proofErr w:type="spellStart"/>
+            <w:r>
+              <w:rPr>
+                <w:b/>
+                <w:bCs/>
+                <w:sz w:val="28"/>
+                <w:szCs w:val="28"/>
+              </w:rPr>
+              <w:t>Avg</w:t>
+            </w:r>
+            <w:proofErr w:type="spellEnd"/>
+          </w:p>
+        </w:tc>
+        <w:tc>
+          <w:tcPr>
+            <w:tcW w:w="1842" w:type="dxa"/>
+          </w:tcPr>
+          <w:p>
+            <w:pPr>
+              <w:jc w:val="right"/>
+              <w:rPr>
+                <w:sz w:val="28"/>
+                <w:szCs w:val="28"/>
+              </w:rPr>
+            </w:pPr>
+            <w:r>
+              <w:rPr>
+                <w:sz w:val="28"/>
+                <w:szCs w:val="28"/>
+              </w:rPr>
+              <w:t>0.49502</w:t>
+            </w:r>
+          </w:p>
+        </w:tc>
+        <w:tc>
+          <w:tcPr>
+            <w:tcW w:w="1843" w:type="dxa"/>
+          </w:tcPr>
+          <w:p>
+            <w:pPr>
+              <w:jc w:val="right"/>
+              <w:rPr>
+                <w:sz w:val="28"/>
+                <w:szCs w:val="28"/>
+              </w:rPr>
+            </w:pPr>
+            <w:r>
+              <w:rPr>
+                <w:sz w:val="28"/>
+                <w:szCs w:val="28"/>
+              </w:rPr>
+              <w:t>0.47207</w:t>
+            </w:r>
+          </w:p>
+        </w:tc>
+        <w:tc>
+          <w:tcPr>
+            <w:tcW w:w="1843" w:type="dxa"/>
+          </w:tcPr>
+          <w:p>
+            <w:pPr>
+              <w:jc w:val="right"/>
+              <w:rPr>
+                <w:sz w:val="28"/>
+                <w:szCs w:val="28"/>
+              </w:rPr>
+            </w:pPr>
+            <w:r>
+              <w:rPr>
+                <w:sz w:val="28"/>
+                <w:szCs w:val="28"/>
+              </w:rPr>
+              <w:t>0.47496</w:t>
+            </w:r>
+          </w:p>
+        </w:tc>
+        <w:tc>
+          <w:tcPr>
+            <w:tcW w:w="1366" w:type="dxa"/>
+          </w:tcPr>
+          <w:p>
+            <w:pPr>
+              <w:jc w:val="right"/>
+              <w:rPr>
+                <w:sz w:val="28"/>
+                <w:szCs w:val="28"/>
+              </w:rPr>
+            </w:pPr>
+            <w:r>
+              <w:rPr>
+                <w:sz w:val="28"/>
+                <w:szCs w:val="28"/>
+              </w:rPr>
+              <w:t>1211</w:t>
+            </w:r>
+          </w:p>
+        </w:tc>
+      </w:tr>
+      <w:tr>
+        <w:tc>
+          <w:tcPr>
+            <w:tcW w:w="2122" w:type="dxa"/>
+          </w:tcPr>
+          <w:p>
+            <w:pPr>
+              <w:rPr>
+                <w:b/>
+                <w:bCs/>
+                <w:sz w:val="28"/>
+                <w:szCs w:val="28"/>
+              </w:rPr>
+            </w:pPr>
+            <w:r>
+              <w:rPr>
+                <w:b/>
+                <w:bCs/>
+                <w:sz w:val="28"/>
+                <w:szCs w:val="28"/>
+              </w:rPr>
+              <w:t xml:space="preserve">Weighted </w:t>
+            </w:r>
+            <w:proofErr w:type="spellStart"/>
+            <w:r>
+              <w:rPr>
+                <w:b/>
+                <w:bCs/>
+                <w:sz w:val="28"/>
+                <w:szCs w:val="28"/>
+              </w:rPr>
+              <w:t>Avg</w:t>
+            </w:r>
+            <w:proofErr w:type="spellEnd"/>
+          </w:p>
+        </w:tc>
+        <w:tc>
+          <w:tcPr>
+            <w:tcW w:w="1842" w:type="dxa"/>
+          </w:tcPr>
+          <w:p>
+            <w:pPr>
+              <w:jc w:val="right"/>
+              <w:rPr>
+                <w:sz w:val="28"/>
+                <w:szCs w:val="28"/>
+              </w:rPr>
+            </w:pPr>
+            <w:r>
+              <w:rPr>
+                <w:sz w:val="28"/>
+                <w:szCs w:val="28"/>
+              </w:rPr>
+              <w:t>0.68268</w:t>
+            </w:r>
+          </w:p>
+        </w:tc>
+        <w:tc>
+          <w:tcPr>
+            <w:tcW w:w="1843" w:type="dxa"/>
+          </w:tcPr>
+          <w:p>
+            <w:pPr>
+              <w:jc w:val="right"/>
+              <w:rPr>
+                <w:sz w:val="28"/>
+                <w:szCs w:val="28"/>
+              </w:rPr>
+            </w:pPr>
+            <w:r>
+              <w:rPr>
+                <w:sz w:val="28"/>
+                <w:szCs w:val="28"/>
+              </w:rPr>
+              <w:t>0.70685</w:t>
+            </w:r>
+          </w:p>
+        </w:tc>
+        <w:tc>
+          <w:tcPr>
+            <w:tcW w:w="1843" w:type="dxa"/>
+          </w:tcPr>
+          <w:p>
+            <w:pPr>
+              <w:jc w:val="right"/>
+              <w:rPr>
+                <w:sz w:val="28"/>
+                <w:szCs w:val="28"/>
+              </w:rPr>
+            </w:pPr>
+            <w:r>
+              <w:rPr>
+                <w:sz w:val="28"/>
+                <w:szCs w:val="28"/>
+              </w:rPr>
+              <w:t>0.68684</w:t>
+            </w:r>
+          </w:p>
+        </w:tc>
+        <w:tc>
+          <w:tcPr>
+            <w:tcW w:w="1366" w:type="dxa"/>
+          </w:tcPr>
+          <w:p>
+            <w:pPr>
+              <w:jc w:val="right"/>
+              <w:rPr>
+                <w:sz w:val="28"/>
+                <w:szCs w:val="28"/>
+              </w:rPr>
+            </w:pPr>
+            <w:r>
+              <w:rPr>
+                <w:sz w:val="28"/>
+                <w:szCs w:val="28"/>
+              </w:rPr>
+              <w:t>1211</w:t>
+            </w:r>
+          </w:p>
+        </w:tc>
+      </w:tr>
+    </w:tbl>
+    <w:p>
+      <w:pPr>
+        <w:pStyle w:val="Heading3"/>
+      </w:pPr>
+    </w:p>
+    <w:p>
+      <w:pPr>
+        <w:rPr>
+          <w:sz w:val="24"/>
+          <w:szCs w:val="24"/>
+        </w:rPr>
+      </w:pPr>
+    </w:p>
+    <w:p>
+      <w:pPr>
+        <w:pStyle w:val="Heading3"/>
+      </w:pPr>
+      <w:r>
+        <w:t>Confusion Matrix</w:t>
+      </w:r>
+    </w:p>
+    <w:p/>
+    <w:p>
+      <w:pPr>
+        <w:jc w:val="center"/>
+      </w:pPr>
+      <w:r>
+        <w:drawing>
+          <wp:inline distT="0" distB="0" distL="0" distR="0" wp14:anchorId="07D4B9C4" wp14:editId="72A910E1">
+            <wp:extent cx="5324475" cy="4114800"/>
+            <wp:effectExtent l="19050" t="19050" r="28575" b="19050"/>
+            <wp:docPr id="917440765" name="Picture 1"/>
+            <wp:cNvGraphicFramePr>
+              <a:graphicFrameLocks xmlns:a="http://schemas.openxmlformats.org/drawingml/2006/main" noChangeAspect="1"/>
+            </wp:cNvGraphicFramePr>
+            <a:graphic xmlns:a="http://schemas.openxmlformats.org/drawingml/2006/main">
+              <a:graphicData uri="http://schemas.openxmlformats.org/drawingml/2006/picture">
+                <pic:pic xmlns:pic="http://schemas.openxmlformats.org/drawingml/2006/picture">
+                  <pic:nvPicPr>
+                    <pic:cNvPr id="917440765" name=""/>
+                    <pic:cNvPicPr/>
+                  </pic:nvPicPr>
+                  <pic:blipFill>
+                    <a:blip r:embed="rId9"/>
+                    <a:stretch>
+                      <a:fillRect/>
+                    </a:stretch>
+                  </pic:blipFill>
+                  <pic:spPr>
+                    <a:xfrm>
+                      <a:off x="0" y="0"/>
+                      <a:ext cx="5324475" cy="4114800"/>
+                    </a:xfrm>
+                    <a:prstGeom prst="rect">
+                      <a:avLst/>
+                    </a:prstGeom>
+                    <a:ln>
+                      <a:solidFill>
+                        <a:schemeClr val="tx1"/>
+                      </a:solidFill>
+                    </a:ln>
+                  </pic:spPr>
+                </pic:pic>
+              </a:graphicData>
+            </a:graphic>
+          </wp:inline>
+        </w:drawing>
+      </w:r>
+    </w:p>
+    <w:p>
+      <w:pPr>
+        <w:rPr>
+          <w:sz w:val="24"/>
+          <w:szCs w:val="24"/>
+        </w:rPr>
+      </w:pPr>
+    </w:p>
     <w:sectPr>
       <w:pgSz w:w="11906" w:h="16838"/>
       <w:pgMar w:top="1440" w:right="1440" w:bottom="1440" w:left="1440" w:header="708" w:footer="708" w:gutter="0"/>
@@ -27,6 +2518,126 @@
     </w:sectPr>
   </w:body>
 </w:document>
+</file>
+
+<file path=word/numbering.xml><?xml version="1.0" encoding="utf-8"?>
+<w:numbering xmlns:wpc="http://schemas.microsoft.com/office/word/2010/wordprocessingCanvas" xmlns:cx="http://schemas.microsoft.com/office/drawing/2014/chartex" xmlns:cx1="http://schemas.microsoft.com/office/drawing/2015/9/8/chartex" xmlns:cx2="http://schemas.microsoft.com/office/drawing/2015/10/21/chartex" xmlns:cx3="http://schemas.microsoft.com/office/drawing/2016/5/9/chartex" xmlns:cx4="http://schemas.microsoft.com/office/drawing/2016/5/10/chartex" xmlns:cx5="http://schemas.microsoft.com/office/drawing/2016/5/11/chartex" xmlns:cx6="http://schemas.microsoft.com/office/drawing/2016/5/12/chartex" xmlns:cx7="http://schemas.microsoft.com/office/drawing/2016/5/13/chartex" xmlns:cx8="http://schemas.microsoft.com/office/drawing/2016/5/14/chartex" xmlns:mc="http://schemas.openxmlformats.org/markup-compatibility/2006" xmlns:aink="http://schemas.microsoft.com/office/drawing/2016/ink" xmlns:am3d="http://schemas.microsoft.com/office/drawing/2017/model3d" xmlns:o="urn:schemas-microsoft-com:office:office" xmlns:oel="http://schemas.microsoft.com/office/2019/extlst" xmlns:r="http://schemas.openxmlformats.org/officeDocument/2006/relationships" xmlns:m="http://schemas.openxmlformats.org/officeDocument/2006/math" xmlns:v="urn:schemas-microsoft-com:vml" xmlns:wp14="http://schemas.microsoft.com/office/word/2010/wordprocessingDrawing" xmlns:wp="http://schemas.openxmlformats.org/drawingml/2006/wordprocessingDrawing" xmlns:w10="urn:schemas-microsoft-com:office:word" xmlns:w="http://schemas.openxmlformats.org/wordprocessingml/2006/main" xmlns:w14="http://schemas.microsoft.com/office/word/2010/wordml" xmlns:w15="http://schemas.microsoft.com/office/word/2012/wordml" xmlns:w16cex="http://schemas.microsoft.com/office/word/2018/wordml/cex" xmlns:w16cid="http://schemas.microsoft.com/office/word/2016/wordml/cid" xmlns:w16="http://schemas.microsoft.com/office/word/2018/wordml" xmlns:w16du="http://schemas.microsoft.com/office/word/2023/wordml/word16du" xmlns:w16sdtdh="http://schemas.microsoft.com/office/word/2020/wordml/sdtdatahash" xmlns:w16se="http://schemas.microsoft.com/office/word/2015/wordml/symex" xmlns:wpg="http://schemas.microsoft.com/office/word/2010/wordprocessingGroup" xmlns:wpi="http://schemas.microsoft.com/office/word/2010/wordprocessingInk" xmlns:wne="http://schemas.microsoft.com/office/word/2006/wordml" xmlns:wps="http://schemas.microsoft.com/office/word/2010/wordprocessingShape" mc:Ignorable="w14 w15 w16se w16cid w16 w16cex w16sdtdh w16du wp14">
+  <w:abstractNum w:abstractNumId="0" w15:restartNumberingAfterBreak="0">
+    <w:nsid w:val="1A3236AF"/>
+    <w:multiLevelType w:val="hybridMultilevel"/>
+    <w:tmpl w:val="E22099DE"/>
+    <w:lvl w:ilvl="0" w:tplc="67188C24">
+      <w:numFmt w:val="bullet"/>
+      <w:lvlText w:val=""/>
+      <w:lvlJc w:val="left"/>
+      <w:pPr>
+        <w:ind w:left="720" w:hanging="360"/>
+      </w:pPr>
+      <w:rPr>
+        <w:rFonts w:ascii="Symbol" w:eastAsiaTheme="minorHAnsi" w:hAnsi="Symbol" w:cstheme="minorBidi" w:hint="default"/>
+      </w:rPr>
+    </w:lvl>
+    <w:lvl w:ilvl="1" w:tplc="40090003" w:tentative="1">
+      <w:start w:val="1"/>
+      <w:numFmt w:val="bullet"/>
+      <w:lvlText w:val="o"/>
+      <w:lvlJc w:val="left"/>
+      <w:pPr>
+        <w:ind w:left="1440" w:hanging="360"/>
+      </w:pPr>
+      <w:rPr>
+        <w:rFonts w:ascii="Courier New" w:hAnsi="Courier New" w:cs="Courier New" w:hint="default"/>
+      </w:rPr>
+    </w:lvl>
+    <w:lvl w:ilvl="2" w:tplc="40090005" w:tentative="1">
+      <w:start w:val="1"/>
+      <w:numFmt w:val="bullet"/>
+      <w:lvlText w:val=""/>
+      <w:lvlJc w:val="left"/>
+      <w:pPr>
+        <w:ind w:left="2160" w:hanging="360"/>
+      </w:pPr>
+      <w:rPr>
+        <w:rFonts w:ascii="Wingdings" w:hAnsi="Wingdings" w:hint="default"/>
+      </w:rPr>
+    </w:lvl>
+    <w:lvl w:ilvl="3" w:tplc="40090001" w:tentative="1">
+      <w:start w:val="1"/>
+      <w:numFmt w:val="bullet"/>
+      <w:lvlText w:val=""/>
+      <w:lvlJc w:val="left"/>
+      <w:pPr>
+        <w:ind w:left="2880" w:hanging="360"/>
+      </w:pPr>
+      <w:rPr>
+        <w:rFonts w:ascii="Symbol" w:hAnsi="Symbol" w:hint="default"/>
+      </w:rPr>
+    </w:lvl>
+    <w:lvl w:ilvl="4" w:tplc="40090003" w:tentative="1">
+      <w:start w:val="1"/>
+      <w:numFmt w:val="bullet"/>
+      <w:lvlText w:val="o"/>
+      <w:lvlJc w:val="left"/>
+      <w:pPr>
+        <w:ind w:left="3600" w:hanging="360"/>
+      </w:pPr>
+      <w:rPr>
+        <w:rFonts w:ascii="Courier New" w:hAnsi="Courier New" w:cs="Courier New" w:hint="default"/>
+      </w:rPr>
+    </w:lvl>
+    <w:lvl w:ilvl="5" w:tplc="40090005" w:tentative="1">
+      <w:start w:val="1"/>
+      <w:numFmt w:val="bullet"/>
+      <w:lvlText w:val=""/>
+      <w:lvlJc w:val="left"/>
+      <w:pPr>
+        <w:ind w:left="4320" w:hanging="360"/>
+      </w:pPr>
+      <w:rPr>
+        <w:rFonts w:ascii="Wingdings" w:hAnsi="Wingdings" w:hint="default"/>
+      </w:rPr>
+    </w:lvl>
+    <w:lvl w:ilvl="6" w:tplc="40090001" w:tentative="1">
+      <w:start w:val="1"/>
+      <w:numFmt w:val="bullet"/>
+      <w:lvlText w:val=""/>
+      <w:lvlJc w:val="left"/>
+      <w:pPr>
+        <w:ind w:left="5040" w:hanging="360"/>
+      </w:pPr>
+      <w:rPr>
+        <w:rFonts w:ascii="Symbol" w:hAnsi="Symbol" w:hint="default"/>
+      </w:rPr>
+    </w:lvl>
+    <w:lvl w:ilvl="7" w:tplc="40090003" w:tentative="1">
+      <w:start w:val="1"/>
+      <w:numFmt w:val="bullet"/>
+      <w:lvlText w:val="o"/>
+      <w:lvlJc w:val="left"/>
+      <w:pPr>
+        <w:ind w:left="5760" w:hanging="360"/>
+      </w:pPr>
+      <w:rPr>
+        <w:rFonts w:ascii="Courier New" w:hAnsi="Courier New" w:cs="Courier New" w:hint="default"/>
+      </w:rPr>
+    </w:lvl>
+    <w:lvl w:ilvl="8" w:tplc="40090005" w:tentative="1">
+      <w:start w:val="1"/>
+      <w:numFmt w:val="bullet"/>
+      <w:lvlText w:val=""/>
+      <w:lvlJc w:val="left"/>
+      <w:pPr>
+        <w:ind w:left="6480" w:hanging="360"/>
+      </w:pPr>
+      <w:rPr>
+        <w:rFonts w:ascii="Wingdings" w:hAnsi="Wingdings" w:hint="default"/>
+      </w:rPr>
+    </w:lvl>
+  </w:abstractNum>
+  <w:num w:numId="1" w16cid:durableId="1192181915">
+    <w:abstractNumId w:val="0"/>
+  </w:num>
+</w:numbering>
 </file>
 
 <file path=word/styles.xml><?xml version="1.0" encoding="utf-8"?>
@@ -429,6 +3040,72 @@
   <w:style w:type="paragraph" w:default="1" w:styleId="Normal">
     <w:name w:val="Normal"/>
     <w:qFormat/>
+    <w:rsid w:val="00614394"/>
+  </w:style>
+  <w:style w:type="paragraph" w:styleId="Heading1">
+    <w:name w:val="heading 1"/>
+    <w:basedOn w:val="Normal"/>
+    <w:next w:val="Normal"/>
+    <w:link w:val="Heading1Char"/>
+    <w:uiPriority w:val="9"/>
+    <w:qFormat/>
+    <w:rsid w:val="004F2317"/>
+    <w:pPr>
+      <w:keepNext/>
+      <w:keepLines/>
+      <w:spacing w:before="240" w:after="0"/>
+      <w:outlineLvl w:val="0"/>
+    </w:pPr>
+    <w:rPr>
+      <w:rFonts w:asciiTheme="majorHAnsi" w:eastAsiaTheme="majorEastAsia" w:hAnsiTheme="majorHAnsi" w:cstheme="majorBidi"/>
+      <w:color w:val="2F5496" w:themeColor="accent1" w:themeShade="BF"/>
+      <w:sz w:val="32"/>
+      <w:szCs w:val="32"/>
+    </w:rPr>
+  </w:style>
+  <w:style w:type="paragraph" w:styleId="Heading2">
+    <w:name w:val="heading 2"/>
+    <w:basedOn w:val="Normal"/>
+    <w:next w:val="Normal"/>
+    <w:link w:val="Heading2Char"/>
+    <w:uiPriority w:val="9"/>
+    <w:unhideWhenUsed/>
+    <w:qFormat/>
+    <w:rsid w:val="00EB7F0D"/>
+    <w:pPr>
+      <w:keepNext/>
+      <w:keepLines/>
+      <w:spacing w:before="40" w:after="0"/>
+      <w:outlineLvl w:val="1"/>
+    </w:pPr>
+    <w:rPr>
+      <w:rFonts w:asciiTheme="majorHAnsi" w:eastAsiaTheme="majorEastAsia" w:hAnsiTheme="majorHAnsi" w:cstheme="majorBidi"/>
+      <w:color w:val="2F5496" w:themeColor="accent1" w:themeShade="BF"/>
+      <w:sz w:val="26"/>
+      <w:szCs w:val="26"/>
+    </w:rPr>
+  </w:style>
+  <w:style w:type="paragraph" w:styleId="Heading3">
+    <w:name w:val="heading 3"/>
+    <w:basedOn w:val="Normal"/>
+    <w:next w:val="Normal"/>
+    <w:link w:val="Heading3Char"/>
+    <w:uiPriority w:val="9"/>
+    <w:unhideWhenUsed/>
+    <w:qFormat/>
+    <w:rsid w:val="00337846"/>
+    <w:pPr>
+      <w:keepNext/>
+      <w:keepLines/>
+      <w:spacing w:before="40" w:after="0"/>
+      <w:outlineLvl w:val="2"/>
+    </w:pPr>
+    <w:rPr>
+      <w:rFonts w:asciiTheme="majorHAnsi" w:eastAsiaTheme="majorEastAsia" w:hAnsiTheme="majorHAnsi" w:cstheme="majorBidi"/>
+      <w:color w:val="1F3763" w:themeColor="accent1" w:themeShade="7F"/>
+      <w:sz w:val="24"/>
+      <w:szCs w:val="24"/>
+    </w:rPr>
   </w:style>
   <w:style w:type="character" w:default="1" w:styleId="DefaultParagraphFont">
     <w:name w:val="Default Paragraph Font"/>
@@ -489,6 +3166,94 @@
       <w:sz w:val="56"/>
       <w:szCs w:val="56"/>
     </w:rPr>
+  </w:style>
+  <w:style w:type="paragraph" w:styleId="ListParagraph">
+    <w:name w:val="List Paragraph"/>
+    <w:basedOn w:val="Normal"/>
+    <w:uiPriority w:val="34"/>
+    <w:qFormat/>
+    <w:rsid w:val="004F2317"/>
+    <w:pPr>
+      <w:ind w:left="720"/>
+      <w:contextualSpacing/>
+    </w:pPr>
+  </w:style>
+  <w:style w:type="character" w:customStyle="1" w:styleId="Heading1Char">
+    <w:name w:val="Heading 1 Char"/>
+    <w:basedOn w:val="DefaultParagraphFont"/>
+    <w:link w:val="Heading1"/>
+    <w:uiPriority w:val="9"/>
+    <w:rsid w:val="004F2317"/>
+    <w:rPr>
+      <w:rFonts w:asciiTheme="majorHAnsi" w:eastAsiaTheme="majorEastAsia" w:hAnsiTheme="majorHAnsi" w:cstheme="majorBidi"/>
+      <w:color w:val="2F5496" w:themeColor="accent1" w:themeShade="BF"/>
+      <w:sz w:val="32"/>
+      <w:szCs w:val="32"/>
+    </w:rPr>
+  </w:style>
+  <w:style w:type="character" w:customStyle="1" w:styleId="Heading2Char">
+    <w:name w:val="Heading 2 Char"/>
+    <w:basedOn w:val="DefaultParagraphFont"/>
+    <w:link w:val="Heading2"/>
+    <w:uiPriority w:val="9"/>
+    <w:rsid w:val="00EB7F0D"/>
+    <w:rPr>
+      <w:rFonts w:asciiTheme="majorHAnsi" w:eastAsiaTheme="majorEastAsia" w:hAnsiTheme="majorHAnsi" w:cstheme="majorBidi"/>
+      <w:color w:val="2F5496" w:themeColor="accent1" w:themeShade="BF"/>
+      <w:sz w:val="26"/>
+      <w:szCs w:val="26"/>
+    </w:rPr>
+  </w:style>
+  <w:style w:type="paragraph" w:styleId="Caption">
+    <w:name w:val="caption"/>
+    <w:basedOn w:val="Normal"/>
+    <w:next w:val="Normal"/>
+    <w:uiPriority w:val="35"/>
+    <w:unhideWhenUsed/>
+    <w:qFormat/>
+    <w:rsid w:val="00EB7F0D"/>
+    <w:pPr>
+      <w:spacing w:after="200" w:line="240" w:lineRule="auto"/>
+    </w:pPr>
+    <w:rPr>
+      <w:i/>
+      <w:iCs/>
+      <w:color w:val="44546A" w:themeColor="text2"/>
+      <w:sz w:val="18"/>
+      <w:szCs w:val="18"/>
+    </w:rPr>
+  </w:style>
+  <w:style w:type="character" w:customStyle="1" w:styleId="Heading3Char">
+    <w:name w:val="Heading 3 Char"/>
+    <w:basedOn w:val="DefaultParagraphFont"/>
+    <w:link w:val="Heading3"/>
+    <w:uiPriority w:val="9"/>
+    <w:rsid w:val="00337846"/>
+    <w:rPr>
+      <w:rFonts w:asciiTheme="majorHAnsi" w:eastAsiaTheme="majorEastAsia" w:hAnsiTheme="majorHAnsi" w:cstheme="majorBidi"/>
+      <w:color w:val="1F3763" w:themeColor="accent1" w:themeShade="7F"/>
+      <w:sz w:val="24"/>
+      <w:szCs w:val="24"/>
+    </w:rPr>
+  </w:style>
+  <w:style w:type="table" w:styleId="TableGrid">
+    <w:name w:val="Table Grid"/>
+    <w:basedOn w:val="TableNormal"/>
+    <w:uiPriority w:val="39"/>
+    <w:rsid w:val="00337846"/>
+    <w:pPr>
+      <w:spacing w:after="0" w:line="240" w:lineRule="auto"/>
+    </w:pPr>
+    <w:tblPr>
+      <w:tblBorders>
+        <w:top w:val="single" w:sz="4" w:space="0" w:color="auto"/>
+        <w:left w:val="single" w:sz="4" w:space="0" w:color="auto"/>
+        <w:bottom w:val="single" w:sz="4" w:space="0" w:color="auto"/>
+        <w:right w:val="single" w:sz="4" w:space="0" w:color="auto"/>
+        <w:insideH w:val="single" w:sz="4" w:space="0" w:color="auto"/>
+        <w:insideV w:val="single" w:sz="4" w:space="0" w:color="auto"/>
+      </w:tblBorders>
+    </w:tblPr>
   </w:style>
 </w:styles>
 </file>
